--- a/Milestone1/The Furuta-Pendulum.docx
+++ b/Milestone1/The Furuta-Pendulum.docx
@@ -167,6 +167,7 @@
                   <w:dataBinding w:prefixMappings="xmlns:ns0='http://schemas.openxmlformats.org/package/2006/metadata/core-properties' xmlns:ns1='http://purl.org/dc/elements/1.1/'" w:xpath="/ns0:coreProperties[1]/ns1:title[1]" w:storeItemID="{6C3C8BC8-F283-45AE-878A-BAB7291924A1}"/>
                   <w:text/>
                 </w:sdtPr>
+                <w:sdtEndPr/>
                 <w:sdtContent>
                   <w:p>
                     <w:pPr>
@@ -188,8 +189,9 @@
                         <w:sz w:val="88"/>
                         <w:szCs w:val="88"/>
                       </w:rPr>
-                      <w:t xml:space="preserve"> </w:t>
+                      <w:t xml:space="preserve">The </w:t>
                     </w:r>
+                    <w:proofErr w:type="spellStart"/>
                     <w:r>
                       <w:rPr>
                         <w:rFonts w:asciiTheme="majorHAnsi" w:eastAsiaTheme="majorEastAsia" w:hAnsiTheme="majorHAnsi" w:cstheme="majorBidi"/>
@@ -199,7 +201,19 @@
                         <w:sz w:val="88"/>
                         <w:szCs w:val="88"/>
                       </w:rPr>
-                      <w:t xml:space="preserve">The Furuta-Pendulum </w:t>
+                      <w:t>Furuta</w:t>
+                    </w:r>
+                    <w:proofErr w:type="spellEnd"/>
+                    <w:r>
+                      <w:rPr>
+                        <w:rFonts w:asciiTheme="majorHAnsi" w:eastAsiaTheme="majorEastAsia" w:hAnsiTheme="majorHAnsi" w:cstheme="majorBidi"/>
+                        <w:b/>
+                        <w:bCs/>
+                        <w:color w:val="4472C4" w:themeColor="accent1"/>
+                        <w:sz w:val="88"/>
+                        <w:szCs w:val="88"/>
+                      </w:rPr>
+                      <w:t>-Pendulum</w:t>
                     </w:r>
                   </w:p>
                 </w:sdtContent>
@@ -223,6 +237,7 @@
                 <w:dataBinding w:prefixMappings="xmlns:ns0='http://schemas.openxmlformats.org/package/2006/metadata/core-properties' xmlns:ns1='http://purl.org/dc/elements/1.1/'" w:xpath="/ns0:coreProperties[1]/ns1:subject[1]" w:storeItemID="{6C3C8BC8-F283-45AE-878A-BAB7291924A1}"/>
                 <w:text/>
               </w:sdtPr>
+              <w:sdtEndPr/>
               <w:sdtContent>
                 <w:tc>
                   <w:tcPr>
@@ -303,6 +318,7 @@
                     <w:dataBinding w:prefixMappings="xmlns:ns0='http://schemas.openxmlformats.org/package/2006/metadata/core-properties' xmlns:ns1='http://purl.org/dc/elements/1.1/'" w:xpath="/ns0:coreProperties[1]/ns1:creator[1]" w:storeItemID="{6C3C8BC8-F283-45AE-878A-BAB7291924A1}"/>
                     <w:text/>
                   </w:sdtPr>
+                  <w:sdtEndPr/>
                   <w:sdtContent>
                     <w:r>
                       <w:rPr>
@@ -330,7 +346,25 @@
                     <w:sz w:val="28"/>
                     <w:szCs w:val="28"/>
                   </w:rPr>
-                  <w:t xml:space="preserve">                         2. Ahmed Zaghloul      ID: 43-1</w:t>
+                  <w:t xml:space="preserve">                         2. Ahmed </w:t>
+                </w:r>
+                <w:proofErr w:type="spellStart"/>
+                <w:r>
+                  <w:rPr>
+                    <w:color w:val="4472C4" w:themeColor="accent1"/>
+                    <w:sz w:val="28"/>
+                    <w:szCs w:val="28"/>
+                  </w:rPr>
+                  <w:t>Zaghloul</w:t>
+                </w:r>
+                <w:proofErr w:type="spellEnd"/>
+                <w:r>
+                  <w:rPr>
+                    <w:color w:val="4472C4" w:themeColor="accent1"/>
+                    <w:sz w:val="28"/>
+                    <w:szCs w:val="28"/>
+                  </w:rPr>
+                  <w:t xml:space="preserve">      ID: 43-1</w:t>
                 </w:r>
               </w:p>
               <w:p>
@@ -349,7 +383,25 @@
                     <w:sz w:val="28"/>
                     <w:szCs w:val="28"/>
                   </w:rPr>
-                  <w:t>3. Bishoy Atef               ID: 43-</w:t>
+                  <w:t xml:space="preserve">3. </w:t>
+                </w:r>
+                <w:proofErr w:type="spellStart"/>
+                <w:r>
+                  <w:rPr>
+                    <w:color w:val="4472C4" w:themeColor="accent1"/>
+                    <w:sz w:val="28"/>
+                    <w:szCs w:val="28"/>
+                  </w:rPr>
+                  <w:t>Bishoy</w:t>
+                </w:r>
+                <w:proofErr w:type="spellEnd"/>
+                <w:r>
+                  <w:rPr>
+                    <w:color w:val="4472C4" w:themeColor="accent1"/>
+                    <w:sz w:val="28"/>
+                    <w:szCs w:val="28"/>
+                  </w:rPr>
+                  <w:t xml:space="preserve"> Atef               ID: 43-</w:t>
                 </w:r>
               </w:p>
               <w:p>
@@ -368,7 +420,25 @@
                     <w:sz w:val="28"/>
                     <w:szCs w:val="28"/>
                   </w:rPr>
-                  <w:t>4. John Gameel            ID: 43-</w:t>
+                  <w:t xml:space="preserve">4. John </w:t>
+                </w:r>
+                <w:proofErr w:type="spellStart"/>
+                <w:r>
+                  <w:rPr>
+                    <w:color w:val="4472C4" w:themeColor="accent1"/>
+                    <w:sz w:val="28"/>
+                    <w:szCs w:val="28"/>
+                  </w:rPr>
+                  <w:t>Gameel</w:t>
+                </w:r>
+                <w:proofErr w:type="spellEnd"/>
+                <w:r>
+                  <w:rPr>
+                    <w:color w:val="4472C4" w:themeColor="accent1"/>
+                    <w:sz w:val="28"/>
+                    <w:szCs w:val="28"/>
+                  </w:rPr>
+                  <w:t xml:space="preserve">            ID: 43-</w:t>
                 </w:r>
               </w:p>
               <w:p>
@@ -405,8 +475,18 @@
                     <w:sz w:val="28"/>
                     <w:szCs w:val="28"/>
                   </w:rPr>
-                  <w:t>Proposed to: Prof. Ayman Elbadawy</w:t>
+                  <w:t xml:space="preserve">Proposed to: Prof. Ayman </w:t>
                 </w:r>
+                <w:proofErr w:type="spellStart"/>
+                <w:r>
+                  <w:rPr>
+                    <w:color w:val="4472C4" w:themeColor="accent1"/>
+                    <w:sz w:val="28"/>
+                    <w:szCs w:val="28"/>
+                  </w:rPr>
+                  <w:t>Elbadawy</w:t>
+                </w:r>
+                <w:proofErr w:type="spellEnd"/>
               </w:p>
               <w:p>
                 <w:pPr>
@@ -440,6 +520,7 @@
                     <w:calendar w:val="gregorian"/>
                   </w:date>
                 </w:sdtPr>
+                <w:sdtEndPr/>
                 <w:sdtContent>
                   <w:p>
                     <w:pPr>
@@ -582,6 +663,7 @@
         <w:t xml:space="preserve">The </w:t>
       </w:r>
       <w:bookmarkStart w:id="1" w:name="_Hlk85480557"/>
+      <w:proofErr w:type="spellStart"/>
       <w:r>
         <w:rPr>
           <w:rFonts w:asciiTheme="majorBidi" w:hAnsiTheme="majorBidi" w:cstheme="majorBidi"/>
@@ -590,7 +672,18 @@
           <w:sz w:val="28"/>
           <w:szCs w:val="28"/>
         </w:rPr>
-        <w:t>Furuta-Pendulum</w:t>
+        <w:t>Furuta</w:t>
+      </w:r>
+      <w:proofErr w:type="spellEnd"/>
+      <w:r>
+        <w:rPr>
+          <w:rFonts w:asciiTheme="majorBidi" w:hAnsiTheme="majorBidi" w:cstheme="majorBidi"/>
+          <w:b/>
+          <w:bCs/>
+          <w:sz w:val="28"/>
+          <w:szCs w:val="28"/>
+        </w:rPr>
+        <w:t>-Pendulum</w:t>
       </w:r>
       <w:bookmarkEnd w:id="1"/>
       <w:r>
@@ -623,13 +716,23 @@
       <w:r>
         <w:t xml:space="preserve"> </w:t>
       </w:r>
+      <w:proofErr w:type="spellStart"/>
       <w:r>
         <w:rPr>
           <w:rFonts w:asciiTheme="majorBidi" w:hAnsiTheme="majorBidi" w:cstheme="majorBidi"/>
           <w:sz w:val="28"/>
           <w:szCs w:val="28"/>
         </w:rPr>
-        <w:t>Furuta-Pendulum</w:t>
+        <w:t>Furuta</w:t>
+      </w:r>
+      <w:proofErr w:type="spellEnd"/>
+      <w:r>
+        <w:rPr>
+          <w:rFonts w:asciiTheme="majorBidi" w:hAnsiTheme="majorBidi" w:cstheme="majorBidi"/>
+          <w:sz w:val="28"/>
+          <w:szCs w:val="28"/>
+        </w:rPr>
+        <w:t>-Pendulum</w:t>
       </w:r>
       <w:r>
         <w:rPr>
@@ -637,7 +740,67 @@
           <w:sz w:val="28"/>
           <w:szCs w:val="28"/>
         </w:rPr>
-        <w:t xml:space="preserve"> or the Rotational Pendulum system is an underactuated planar system (which has fewer number of actuators than the degrees of freedom). It consists of an arm rotating in the horizontal plane and a pendulum which is rotating in a vertical plane. This system is mainly used for research and education to study the nonlinear underactuated robotic systems. The main goal is to swing up and balance the pendulum about the upright position. The swing up and balancing techniques are done by either one controller or two controllers and switching is done between the two controllers. The goal of our proposal is to analyze the motion of the Furuta-Pendulum and balance it in the upright position.</w:t>
+        <w:t xml:space="preserve"> or the Rotational Pendulum system is an underactuated planar system (which has fewer number of actuators than the degrees of freedom). It consists of an arm rotating in the horizontal plane and a pendulum which is rotating in a vertical plane. This system is mainly used for research and education to study the nonlinear underactuated robotic systems. The main goal is to swing up and balance the pendulum about the upright position. The swing up and balancing techniques are done by either one controller or two controllers and switching is done between the two controllers. The goal of our proposal is to analyze the motion of the </w:t>
+      </w:r>
+      <w:proofErr w:type="spellStart"/>
+      <w:r>
+        <w:rPr>
+          <w:rFonts w:asciiTheme="majorBidi" w:hAnsiTheme="majorBidi" w:cstheme="majorBidi"/>
+          <w:sz w:val="28"/>
+          <w:szCs w:val="28"/>
+        </w:rPr>
+        <w:t>Furuta</w:t>
+      </w:r>
+      <w:proofErr w:type="spellEnd"/>
+      <w:r>
+        <w:rPr>
+          <w:rFonts w:asciiTheme="majorBidi" w:hAnsiTheme="majorBidi" w:cstheme="majorBidi"/>
+          <w:sz w:val="28"/>
+          <w:szCs w:val="28"/>
+        </w:rPr>
+        <w:t>-Pendulum and balance it in the upright position.</w:t>
+      </w:r>
+      <w:r>
+        <w:rPr>
+          <w:rFonts w:asciiTheme="majorBidi" w:hAnsiTheme="majorBidi" w:cstheme="majorBidi"/>
+          <w:sz w:val="28"/>
+          <w:szCs w:val="28"/>
+        </w:rPr>
+        <w:t xml:space="preserve"> The following figure shows </w:t>
+      </w:r>
+      <w:r>
+        <w:rPr>
+          <w:rFonts w:asciiTheme="majorBidi" w:hAnsiTheme="majorBidi" w:cstheme="majorBidi"/>
+          <w:sz w:val="28"/>
+          <w:szCs w:val="28"/>
+        </w:rPr>
+        <w:t>a</w:t>
+      </w:r>
+      <w:r>
+        <w:rPr>
+          <w:rFonts w:asciiTheme="majorBidi" w:hAnsiTheme="majorBidi" w:cstheme="majorBidi"/>
+          <w:sz w:val="28"/>
+          <w:szCs w:val="28"/>
+        </w:rPr>
+        <w:t xml:space="preserve"> schematic of the </w:t>
+      </w:r>
+      <w:proofErr w:type="spellStart"/>
+      <w:r>
+        <w:rPr>
+          <w:rFonts w:asciiTheme="majorBidi" w:hAnsiTheme="majorBidi" w:cstheme="majorBidi"/>
+          <w:sz w:val="28"/>
+          <w:szCs w:val="28"/>
+        </w:rPr>
+        <w:t>Furuta</w:t>
+      </w:r>
+      <w:proofErr w:type="spellEnd"/>
+      <w:r>
+        <w:rPr>
+          <w:rFonts w:asciiTheme="majorBidi" w:hAnsiTheme="majorBidi" w:cstheme="majorBidi"/>
+          <w:sz w:val="28"/>
+          <w:szCs w:val="28"/>
+        </w:rPr>
+        <w:t>-Pendulum.</w:t>
       </w:r>
     </w:p>
     <w:p>
@@ -1433,6 +1596,8 @@
     <w:rsidRoot w:val="00A815EE"/>
     <w:rsid w:val="00606E88"/>
     <w:rsid w:val="00A815EE"/>
+    <w:rsid w:val="00E223B7"/>
+    <w:rsid w:val="00E26A4C"/>
   </w:rsids>
   <m:mathPr>
     <m:mathFont m:val="Cambria Math"/>
